--- a/法令ファイル/ダイオキシン類対策特別措置法施行令/ダイオキシン類対策特別措置法施行令（平成十一年政令第四百三十三号）.docx
+++ b/法令ファイル/ダイオキシン類対策特別措置法施行令/ダイオキシン類対策特別措置法施行令（平成十一年政令第四百三十三号）.docx
@@ -182,226 +182,150 @@
     <w:p>
       <w:r>
         <w:t>法に規定する都道府県知事の権限に属する事務のうち、次に掲げるものは、地方自治法（昭和二十二年法律第六十七号）第二百五十二条の十九第一項の指定都市の長及び同法第二百五十二条の二十二第一項の中核市の長（以下この条において「指定都市の長等」という。）が行うこととする。</w:t>
+        <w:br/>
+        <w:t>この場合においては、法及びこの政令中次に掲げる事務に係る都道府県知事に関する規定は、指定都市の長等に関する規定として指定都市の長等に適用があるものとする。</w:t>
       </w:r>
     </w:p>
     <w:p>
       <w:pPr>
-        <w:pStyle w:val="Heading6"/>
+        <w:pStyle w:val="ListBullet"/>
         <w:ind w:left="880"/>
       </w:pPr>
       <w:r>
         <w:t>一</w:t>
-      </w:r>
-    </w:p>
-    <w:p>
-      <w:pPr>
-        <w:ind w:left="880"/>
-      </w:pPr>
-      <w:r>
+        <w:br/>
         <w:t>法第十二条第一項、第十三条第一項及び第二項、第十四条第一項、第十八条並びに第十九条第三項の規定による届出の受理に関する事務</w:t>
       </w:r>
     </w:p>
     <w:p>
       <w:pPr>
-        <w:pStyle w:val="Heading6"/>
+        <w:pStyle w:val="ListBullet"/>
         <w:ind w:left="880"/>
       </w:pPr>
       <w:r>
         <w:t>二</w:t>
-      </w:r>
-    </w:p>
-    <w:p>
-      <w:pPr>
-        <w:ind w:left="880"/>
-      </w:pPr>
-      <w:r>
+        <w:br/>
         <w:t>法第十五条、第十六条、第二十二条第一項及び第三項並びに第二十三条第三項の規定による命令に関する事務</w:t>
       </w:r>
     </w:p>
     <w:p>
       <w:pPr>
-        <w:pStyle w:val="Heading6"/>
+        <w:pStyle w:val="ListBullet"/>
         <w:ind w:left="880"/>
       </w:pPr>
       <w:r>
         <w:t>三</w:t>
-      </w:r>
-    </w:p>
-    <w:p>
-      <w:pPr>
-        <w:ind w:left="880"/>
-      </w:pPr>
-      <w:r>
+        <w:br/>
         <w:t>法第十七条第二項の規定による同条第一項の期間の短縮に関する事務</w:t>
       </w:r>
     </w:p>
     <w:p>
       <w:pPr>
-        <w:pStyle w:val="Heading6"/>
+        <w:pStyle w:val="ListBullet"/>
         <w:ind w:left="880"/>
       </w:pPr>
       <w:r>
         <w:t>四</w:t>
-      </w:r>
-    </w:p>
-    <w:p>
-      <w:pPr>
-        <w:ind w:left="880"/>
-      </w:pPr>
-      <w:r>
+        <w:br/>
         <w:t>法第二十三条第二項の規定による通報の受理に関する事務</w:t>
       </w:r>
     </w:p>
     <w:p>
       <w:pPr>
-        <w:pStyle w:val="Heading6"/>
+        <w:pStyle w:val="ListBullet"/>
         <w:ind w:left="880"/>
       </w:pPr>
       <w:r>
         <w:t>五</w:t>
-      </w:r>
-    </w:p>
-    <w:p>
-      <w:pPr>
-        <w:ind w:left="880"/>
-      </w:pPr>
-      <w:r>
+        <w:br/>
         <w:t>法第二十三条第四項及び第二十六条第二項の規定による報告に関する事務</w:t>
       </w:r>
     </w:p>
     <w:p>
       <w:pPr>
-        <w:pStyle w:val="Heading6"/>
+        <w:pStyle w:val="ListBullet"/>
         <w:ind w:left="880"/>
       </w:pPr>
       <w:r>
         <w:t>六</w:t>
-      </w:r>
-    </w:p>
-    <w:p>
-      <w:pPr>
-        <w:ind w:left="880"/>
-      </w:pPr>
-      <w:r>
+        <w:br/>
         <w:t>法第二十六条第一項の規定による常時監視に関する事務</w:t>
       </w:r>
     </w:p>
     <w:p>
       <w:pPr>
-        <w:pStyle w:val="Heading6"/>
+        <w:pStyle w:val="ListBullet"/>
         <w:ind w:left="880"/>
       </w:pPr>
       <w:r>
         <w:t>七</w:t>
-      </w:r>
-    </w:p>
-    <w:p>
-      <w:pPr>
-        <w:ind w:left="880"/>
-      </w:pPr>
-      <w:r>
+        <w:br/>
         <w:t>法第二十七条第一項の規定による調査測定、同条第二項の規定により送付された結果の受理、同条第三項の規定による調査測定の結果の公表並びに同条第四項の規定による調査測定及び無償集取に関する事務</w:t>
       </w:r>
     </w:p>
     <w:p>
       <w:pPr>
-        <w:pStyle w:val="Heading6"/>
+        <w:pStyle w:val="ListBullet"/>
         <w:ind w:left="880"/>
       </w:pPr>
       <w:r>
         <w:t>八</w:t>
-      </w:r>
-    </w:p>
-    <w:p>
-      <w:pPr>
-        <w:ind w:left="880"/>
-      </w:pPr>
-      <w:r>
+        <w:br/>
         <w:t>法第二十八条第三項の規定による報告の受理及び同条第四項の規定による測定の結果の公表に関する事務</w:t>
       </w:r>
     </w:p>
     <w:p>
       <w:pPr>
-        <w:pStyle w:val="Heading6"/>
+        <w:pStyle w:val="ListBullet"/>
         <w:ind w:left="880"/>
       </w:pPr>
       <w:r>
         <w:t>九</w:t>
-      </w:r>
-    </w:p>
-    <w:p>
-      <w:pPr>
-        <w:ind w:left="880"/>
-      </w:pPr>
-      <w:r>
+        <w:br/>
         <w:t>法第三十四条第一項の規定による報告の徴収及び立入検査に関する事務</w:t>
       </w:r>
     </w:p>
     <w:p>
       <w:pPr>
-        <w:pStyle w:val="Heading6"/>
+        <w:pStyle w:val="ListBullet"/>
         <w:ind w:left="880"/>
       </w:pPr>
       <w:r>
         <w:t>十</w:t>
-      </w:r>
-    </w:p>
-    <w:p>
-      <w:pPr>
-        <w:ind w:left="880"/>
-      </w:pPr>
-      <w:r>
+        <w:br/>
         <w:t>法第三十五条第二項及び第四項の規定による通知の受理に関する事務</w:t>
       </w:r>
     </w:p>
     <w:p>
       <w:pPr>
-        <w:pStyle w:val="Heading6"/>
+        <w:pStyle w:val="ListBullet"/>
         <w:ind w:left="880"/>
       </w:pPr>
       <w:r>
         <w:t>十一</w:t>
-      </w:r>
-    </w:p>
-    <w:p>
-      <w:pPr>
-        <w:ind w:left="880"/>
-      </w:pPr>
-      <w:r>
+        <w:br/>
         <w:t>法第三十五条第三項の規定による要請に関する事務</w:t>
       </w:r>
     </w:p>
     <w:p>
       <w:pPr>
-        <w:pStyle w:val="Heading6"/>
+        <w:pStyle w:val="ListBullet"/>
         <w:ind w:left="880"/>
       </w:pPr>
       <w:r>
         <w:t>十二</w:t>
-      </w:r>
-    </w:p>
-    <w:p>
-      <w:pPr>
-        <w:ind w:left="880"/>
-      </w:pPr>
-      <w:r>
+        <w:br/>
         <w:t>法第三十五条第五項の規定による協議に関する事務</w:t>
       </w:r>
     </w:p>
     <w:p>
       <w:pPr>
-        <w:pStyle w:val="Heading6"/>
+        <w:pStyle w:val="ListBullet"/>
         <w:ind w:left="880"/>
       </w:pPr>
       <w:r>
         <w:t>十三</w:t>
-      </w:r>
-    </w:p>
-    <w:p>
-      <w:pPr>
-        <w:ind w:left="880"/>
-      </w:pPr>
-      <w:r>
+        <w:br/>
         <w:t>法第三十六条第二項の規定による協力を求め、又は意見を述べることに関する事務</w:t>
       </w:r>
     </w:p>
@@ -429,6 +353,8 @@
     <w:p>
       <w:r>
         <w:t>この政令は、法の施行の日（平成十二年一月十五日）から施行する。</w:t>
+        <w:br/>
+        <w:t>ただし、第八条第五号（法第二十六条第二項に係る部分に限る。）の規定は、平成十二年四月一日から施行する。</w:t>
       </w:r>
     </w:p>
     <w:p>
@@ -454,7 +380,7 @@
         <w:pStyle w:val="Heading1"/>
       </w:pPr>
       <w:r>
-        <w:t>附　則（平成一二年六月七日政令第三一三号）</w:t>
+        <w:t>附則（平成一二年六月七日政令第三一三号）</w:t>
       </w:r>
     </w:p>
     <w:p>
@@ -480,7 +406,7 @@
         <w:pStyle w:val="Heading1"/>
       </w:pPr>
       <w:r>
-        <w:t>附　則（平成一三年一一月二一日政令第三五七号）</w:t>
+        <w:t>附則（平成一三年一一月二一日政令第三五七号）</w:t>
       </w:r>
     </w:p>
     <w:p>
@@ -498,7 +424,7 @@
         <w:pStyle w:val="Heading1"/>
       </w:pPr>
       <w:r>
-        <w:t>附　則（平成一四年七月三一日政令第二六六号）</w:t>
+        <w:t>附則（平成一四年七月三一日政令第二六六号）</w:t>
       </w:r>
     </w:p>
     <w:p>
@@ -516,7 +442,7 @@
         <w:pStyle w:val="Heading1"/>
       </w:pPr>
       <w:r>
-        <w:t>附　則（平成一五年一二月一七日政令第五一九号）</w:t>
+        <w:t>附則（平成一五年一二月一七日政令第五一九号）</w:t>
       </w:r>
     </w:p>
     <w:p>
@@ -555,7 +481,7 @@
         <w:pStyle w:val="Heading1"/>
       </w:pPr>
       <w:r>
-        <w:t>附　則（平成一七年八月一五日政令第二七七号）</w:t>
+        <w:t>附則（平成一七年八月一五日政令第二七七号）</w:t>
       </w:r>
     </w:p>
     <w:p>
@@ -594,12 +520,288 @@
         <w:pStyle w:val="Heading1"/>
       </w:pPr>
       <w:r>
-        <w:t>附　則（平成三〇年八月一〇日政令第二四一号）</w:t>
+        <w:t>附則（平成三〇年八月一〇日政令第二四一号）</w:t>
       </w:r>
     </w:p>
     <w:p>
+      <w:pPr>
+        <w:pStyle w:val="Heading5"/>
+        <w:ind w:left="440"/>
+      </w:pPr>
+      <w:r>
+        <w:t>１</w:t>
+      </w:r>
+    </w:p>
+    <w:p>
+      <w:pPr>
+        <w:ind w:left="440"/>
+      </w:pPr>
       <w:r>
         <w:t>この政令は、平成二十八年十月十五日に採択されたオゾン層を破壊する物質に関するモントリオール議定書の改正が日本国について効力を生ずる日から施行する。</w:t>
+      </w:r>
+    </w:p>
+    <w:p>
+      <w:pPr>
+        <w:pStyle w:val="ListBullet"/>
+        <w:ind w:left="880"/>
+      </w:pPr>
+      <w:r>
+        <w:t>一</w:t>
+        <w:br/>
+        <w:t>焼結鉱（銑鉄の製造の用に供するものに限る。）の製造の用に供する焼結炉であって、原料の処理能力が一時間当たり一トン以上のもの</w:t>
+      </w:r>
+    </w:p>
+    <w:p>
+      <w:pPr>
+        <w:pStyle w:val="ListBullet"/>
+        <w:ind w:left="880"/>
+      </w:pPr>
+      <w:r>
+        <w:t>二</w:t>
+        <w:br/>
+        <w:t>製鋼の用に供する電気炉（鋳鋼又は鍛鋼の製造の用に供するものを除く。）であって、変圧器の定格容量が一、〇〇〇キロボルトアンペア以上のもの</w:t>
+      </w:r>
+    </w:p>
+    <w:p>
+      <w:pPr>
+        <w:pStyle w:val="ListBullet"/>
+        <w:ind w:left="880"/>
+      </w:pPr>
+      <w:r>
+        <w:t>三</w:t>
+        <w:br/>
+        <w:t>亜鉛の回収（製鋼の用に供する電気炉から発生するばいじんであって、集じん機により集められたものからの亜鉛の回収に限る。）の用に供する焙焼炉、焼結炉、溶鉱炉、溶解炉及び乾燥炉であって、原料の処理能力が一時間当たり〇・五トン以上のもの</w:t>
+      </w:r>
+    </w:p>
+    <w:p>
+      <w:pPr>
+        <w:pStyle w:val="ListBullet"/>
+        <w:ind w:left="880"/>
+      </w:pPr>
+      <w:r>
+        <w:t>四</w:t>
+        <w:br/>
+        <w:t>アルミニウム合金の製造（原料としてアルミニウムくず（当該アルミニウム合金の製造を行う工場内のアルミニウムの圧延工程において生じたものを除く。）を使用するものに限る。）の用に供する焙焼炉、溶解炉及び乾燥炉であって、焙焼炉及び乾燥炉にあっては原料の処理能力が一時間当たり〇・五トン以上のもの、溶解炉にあっては容量が一トン以上のもの</w:t>
+      </w:r>
+    </w:p>
+    <w:p>
+      <w:pPr>
+        <w:pStyle w:val="ListBullet"/>
+        <w:ind w:left="880"/>
+      </w:pPr>
+      <w:r>
+        <w:t>五</w:t>
+        <w:br/>
+        <w:t>廃棄物焼却炉であって、火床面積（廃棄物の焼却施設に二以上の廃棄物焼却炉が設置されている場合にあっては、それらの火床面積の合計）が〇・五平方メートル以上又は焼却能力（廃棄物の焼却施設に二以上の廃棄物焼却炉が設置されている場合にあっては、それらの焼却能力の合計）が一時間当たり五〇キログラム以上のもの</w:t>
+      </w:r>
+    </w:p>
+    <w:p>
+      <w:pPr>
+        <w:pStyle w:val="ListBullet"/>
+        <w:ind w:left="880"/>
+      </w:pPr>
+      <w:r>
+        <w:t>一</w:t>
+        <w:br/>
+        <w:t>硫酸塩パルプ（クラフトパルプ）又は亜硫酸パルプ（サルファイトパルプ）の製造の用に供する塩素又は塩素化合物による漂白施設</w:t>
+      </w:r>
+    </w:p>
+    <w:p>
+      <w:pPr>
+        <w:pStyle w:val="ListBullet"/>
+        <w:ind w:left="880"/>
+      </w:pPr>
+      <w:r>
+        <w:t>二</w:t>
+        <w:br/>
+        <w:t>カーバイド法アセチレンの製造の用に供するアセチレン洗浄施設</w:t>
+      </w:r>
+    </w:p>
+    <w:p>
+      <w:pPr>
+        <w:pStyle w:val="ListBullet"/>
+        <w:ind w:left="880"/>
+      </w:pPr>
+      <w:r>
+        <w:t>三</w:t>
+        <w:br/>
+        <w:t>硫酸カリウムの製造の用に供する施設のうち、廃ガス洗浄施設</w:t>
+      </w:r>
+    </w:p>
+    <w:p>
+      <w:pPr>
+        <w:pStyle w:val="ListBullet"/>
+        <w:ind w:left="880"/>
+      </w:pPr>
+      <w:r>
+        <w:t>四</w:t>
+        <w:br/>
+        <w:t>アルミナ繊維の製造の用に供する施設のうち、廃ガス洗浄施設</w:t>
+      </w:r>
+    </w:p>
+    <w:p>
+      <w:pPr>
+        <w:pStyle w:val="ListBullet"/>
+        <w:ind w:left="880"/>
+      </w:pPr>
+      <w:r>
+        <w:t>五</w:t>
+        <w:br/>
+        <w:t>担体付き触媒の製造（塩素又は塩素化合物を使用するものに限る。）の用に供する焼成炉から発生するガスを処理する施設のうち、廃ガス洗浄施設</w:t>
+      </w:r>
+    </w:p>
+    <w:p>
+      <w:pPr>
+        <w:pStyle w:val="ListBullet"/>
+        <w:ind w:left="880"/>
+      </w:pPr>
+      <w:r>
+        <w:t>六</w:t>
+        <w:br/>
+        <w:t>塩化ビニルモノマーの製造の用に供する二塩化エチレン洗浄施設</w:t>
+      </w:r>
+    </w:p>
+    <w:p>
+      <w:pPr>
+        <w:pStyle w:val="ListBullet"/>
+        <w:ind w:left="880"/>
+      </w:pPr>
+      <w:r>
+        <w:t>七</w:t>
+        <w:br/>
+        <w:t>カプロラクタムの製造（塩化ニトロシルを使用するものに限る。）の用に供する施設のうち、次に掲げるもの</w:t>
+      </w:r>
+    </w:p>
+    <w:p>
+      <w:pPr>
+        <w:pStyle w:val="ListBullet"/>
+        <w:ind w:left="880"/>
+      </w:pPr>
+      <w:r>
+        <w:t>八</w:t>
+        <w:br/>
+        <w:t>クロロベンゼン又はジクロロベンゼンの製造の用に供する施設のうち、次に掲げるもの</w:t>
+      </w:r>
+    </w:p>
+    <w:p>
+      <w:pPr>
+        <w:pStyle w:val="ListBullet"/>
+        <w:ind w:left="880"/>
+      </w:pPr>
+      <w:r>
+        <w:t>九</w:t>
+        <w:br/>
+        <w:t>四―クロロフタル酸水素ナトリウムの製造の用に供する施設のうち、次に掲げるもの</w:t>
+      </w:r>
+    </w:p>
+    <w:p>
+      <w:pPr>
+        <w:pStyle w:val="ListBullet"/>
+        <w:ind w:left="880"/>
+      </w:pPr>
+      <w:r>
+        <w:t>十</w:t>
+        <w:br/>
+        <w:t>二・三―ジクロロ―一・四―ナフトキノンの製造の用に供する施設のうち、次に掲げるもの</w:t>
+      </w:r>
+    </w:p>
+    <w:p>
+      <w:pPr>
+        <w:pStyle w:val="ListBullet"/>
+        <w:ind w:left="880"/>
+      </w:pPr>
+      <w:r>
+        <w:t>十一</w:t>
+        <w:br/>
+        <w:t>八・十八―ジクロロ―五・十五―ジエチル―五・十五―ジヒドロジインドロ[三・二―b：三′・二′―m]トリフェノジオキサジン（別名ジオキサジンバイオレット。ハにおいて単に「ジオキサジンバイオレット」という。）の製造の用に供する施設のうち、次に掲げるもの</w:t>
+      </w:r>
+    </w:p>
+    <w:p>
+      <w:pPr>
+        <w:pStyle w:val="ListBullet"/>
+        <w:ind w:left="880"/>
+      </w:pPr>
+      <w:r>
+        <w:t>十二</w:t>
+        <w:br/>
+        <w:t>アルミニウム又はその合金の製造の用に供する焙焼炉、溶解炉又は乾燥炉から発生するガスを処理する施設のうち、次に掲げるもの</w:t>
+      </w:r>
+    </w:p>
+    <w:p>
+      <w:pPr>
+        <w:pStyle w:val="ListBullet"/>
+        <w:ind w:left="880"/>
+      </w:pPr>
+      <w:r>
+        <w:t>十三</w:t>
+        <w:br/>
+        <w:t>亜鉛の回収（製鋼の用に供する電気炉から発生するばいじんであって、集じん機により集められたものからの亜鉛の回収に限る。）の用に供する施設のうち、次に掲げるもの</w:t>
+      </w:r>
+    </w:p>
+    <w:p>
+      <w:pPr>
+        <w:pStyle w:val="ListBullet"/>
+        <w:ind w:left="880"/>
+      </w:pPr>
+      <w:r>
+        <w:t>十四</w:t>
+        <w:br/>
+        <w:t>担体付き触媒（使用済みのものに限る。）からの金属の回収（ソーダ灰を添加して焙焼炉で処理する方法及びアルカリにより抽出する方法（焙焼炉で処理しないものに限る。）によるものを除く。）の用に供する施設のうち、次に掲げるもの</w:t>
+      </w:r>
+    </w:p>
+    <w:p>
+      <w:pPr>
+        <w:pStyle w:val="ListBullet"/>
+        <w:ind w:left="880"/>
+      </w:pPr>
+      <w:r>
+        <w:t>十五</w:t>
+        <w:br/>
+        <w:t>別表第一第五号に掲げる廃棄物焼却炉から発生するガスを処理する施設のうち次に掲げるもの及び当該廃棄物焼却炉において生ずる灰の貯留施設であって汚水又は廃液を排出するもの</w:t>
+      </w:r>
+    </w:p>
+    <w:p>
+      <w:pPr>
+        <w:pStyle w:val="ListBullet"/>
+        <w:ind w:left="880"/>
+      </w:pPr>
+      <w:r>
+        <w:t>十六</w:t>
+        <w:br/>
+        <w:t>廃棄物の処理及び清掃に関する法律施行令（昭和四十六年政令第三百号）第七条第十二号の二及び第十三号に掲げる施設</w:t>
+      </w:r>
+    </w:p>
+    <w:p>
+      <w:pPr>
+        <w:pStyle w:val="ListBullet"/>
+        <w:ind w:left="880"/>
+      </w:pPr>
+      <w:r>
+        <w:t>十七</w:t>
+        <w:br/>
+        <w:t>フロン類（特定物質等の規制等によるオゾン層の保護に関する法律施行令（平成六年政令第三百八号）別表第一の一の項、三の項及び六の項に掲げる特定物質をいう。）の破壊（プラズマを用いて破壊する方法その他環境省令で定める方法によるものに限る。）の用に供する施設のうち、次に掲げるもの</w:t>
+      </w:r>
+    </w:p>
+    <w:p>
+      <w:pPr>
+        <w:pStyle w:val="ListBullet"/>
+        <w:ind w:left="880"/>
+      </w:pPr>
+      <w:r>
+        <w:t>十八</w:t>
+        <w:br/>
+        <w:t>下水道終末処理施設（第一号から前号まで及び次号に掲げる施設に係る汚水又は廃液を含む下水を処理するものに限る。）</w:t>
+      </w:r>
+    </w:p>
+    <w:p>
+      <w:pPr>
+        <w:pStyle w:val="ListBullet"/>
+        <w:ind w:left="880"/>
+      </w:pPr>
+      <w:r>
+        <w:t>十九</w:t>
+        <w:br/>
+        <w:t>第一号から第十七号までに掲げる施設を設置する工場又は事業場から排出される水（第一号から第十七号までに掲げる施設に係る汚水若しくは廃液又は当該汚水若しくは廃液を処理したものを含むものに限り、公共用水域に排出されるものを除く。）の処理施設（前号に掲げるものを除く。）</w:t>
       </w:r>
     </w:p>
     <w:sectPr>
@@ -622,7 +824,7 @@
     </w:pPr>
     <w:r>
       <w:tab/>
-      <w:t>WeGov v0.1 - FTS141</w:t>
+      <w:t>WeGov v0.2 - FTS141</w:t>
     </w:r>
   </w:p>
 </w:ftr>
